--- a/SocketProgramDocumentation.docx
+++ b/SocketProgramDocumentation.docx
@@ -73,6 +73,15 @@
         </w:rPr>
         <w:t>Execution</w:t>
       </w:r>
+      <w:r>
+        <w:rPr>
+          <w:b/>
+          <w:bCs/>
+          <w:sz w:val="28"/>
+          <w:szCs w:val="28"/>
+        </w:rPr>
+        <w:t xml:space="preserve"> (Python)</w:t>
+      </w:r>
     </w:p>
     <w:p>
       <w:r>
@@ -148,7 +157,16 @@
     </w:p>
     <w:p>
       <w:r>
-        <w:t>In a command line terminal, enter one of the following commands based on optional usage of virtual environment:</w:t>
+        <w:t xml:space="preserve">In a command line terminal, enter one of the following commands based on optional usage of </w:t>
+      </w:r>
+      <w:r>
+        <w:rPr>
+          <w:highlight w:val="lightGray"/>
+        </w:rPr>
+        <w:t>virtual environment</w:t>
+      </w:r>
+      <w:r>
+        <w:t>:</w:t>
       </w:r>
     </w:p>
     <w:p>
@@ -192,12 +210,16 @@
         </w:numPr>
       </w:pPr>
       <w:r>
+        <w:rPr>
+          <w:highlight w:val="lightGray"/>
+        </w:rPr>
         <w:t>“{</w:t>
       </w:r>
       <w:r>
         <w:rPr>
           <w:i/>
           <w:iCs/>
+          <w:highlight w:val="lightGray"/>
         </w:rPr>
         <w:t xml:space="preserve">virtual environment </w:t>
       </w:r>
@@ -206,34 +228,49 @@
         <w:rPr>
           <w:i/>
           <w:iCs/>
+          <w:highlight w:val="lightGray"/>
         </w:rPr>
         <w:t>directory</w:t>
       </w:r>
       <w:r>
+        <w:rPr>
+          <w:highlight w:val="lightGray"/>
+        </w:rPr>
         <w:t>}\scripts\python</w:t>
       </w:r>
       <w:proofErr w:type="gramEnd"/>
       <w:r>
+        <w:rPr>
+          <w:highlight w:val="lightGray"/>
+        </w:rPr>
         <w:t>” “{</w:t>
       </w:r>
       <w:r>
         <w:rPr>
           <w:i/>
           <w:iCs/>
+          <w:highlight w:val="lightGray"/>
         </w:rPr>
         <w:t>path to source code</w:t>
       </w:r>
       <w:r>
+        <w:rPr>
+          <w:highlight w:val="lightGray"/>
+        </w:rPr>
         <w:t>}” {</w:t>
       </w:r>
       <w:r>
         <w:rPr>
           <w:i/>
           <w:iCs/>
+          <w:highlight w:val="lightGray"/>
         </w:rPr>
         <w:t>hostname</w:t>
       </w:r>
       <w:r>
+        <w:rPr>
+          <w:highlight w:val="lightGray"/>
+        </w:rPr>
         <w:t>}</w:t>
       </w:r>
     </w:p>
